--- a/CDS503_Assignment2_report.docx
+++ b/CDS503_Assignment2_report.docx
@@ -492,9 +492,9 @@
           <w:noProof/>
         </w:rPr>
         <w:drawing>
-          <wp:inline distT="0" distB="0" distL="0" distR="0" wp14:anchorId="51EDF29C" wp14:editId="46F14EFA">
-            <wp:extent cx="3209347" cy="2422477"/>
-            <wp:effectExtent l="0" t="0" r="0" b="0"/>
+          <wp:inline distT="0" distB="0" distL="0" distR="0" wp14:anchorId="51EDF29C" wp14:editId="191E0120">
+            <wp:extent cx="2975212" cy="2245748"/>
+            <wp:effectExtent l="0" t="0" r="0" b="2540"/>
             <wp:docPr id="1327190791" name="Picture 1" descr="A screenshot of a computer&#10;&#10;Description automatically generated"/>
             <wp:cNvGraphicFramePr>
               <a:graphicFrameLocks xmlns:a="http://schemas.openxmlformats.org/drawingml/2006/main" noChangeAspect="1"/>
@@ -515,7 +515,7 @@
                   <pic:spPr>
                     <a:xfrm>
                       <a:off x="0" y="0"/>
-                      <a:ext cx="3229391" cy="2437607"/>
+                      <a:ext cx="2997790" cy="2262790"/>
                     </a:xfrm>
                     <a:prstGeom prst="rect">
                       <a:avLst/>
@@ -704,48 +704,103 @@
         <w:t xml:space="preserve">c) </w:t>
       </w:r>
     </w:p>
+    <w:p>
+      <w:pPr>
+        <w:spacing w:line="276" w:lineRule="auto"/>
+        <w:rPr>
+          <w:sz w:val="24"/>
+          <w:szCs w:val="24"/>
+        </w:rPr>
+      </w:pPr>
+      <w:r>
+        <w:rPr>
+          <w:noProof/>
+        </w:rPr>
+        <w:drawing>
+          <wp:inline distT="0" distB="0" distL="0" distR="0" wp14:anchorId="063D6E2B" wp14:editId="3D01F133">
+            <wp:extent cx="1516267" cy="1294790"/>
+            <wp:effectExtent l="0" t="0" r="8255" b="635"/>
+            <wp:docPr id="1937363539" name="Picture 1" descr="A screen shot of a computer&#10;&#10;Description automatically generated with medium confidence"/>
+            <wp:cNvGraphicFramePr>
+              <a:graphicFrameLocks xmlns:a="http://schemas.openxmlformats.org/drawingml/2006/main" noChangeAspect="1"/>
+            </wp:cNvGraphicFramePr>
+            <a:graphic xmlns:a="http://schemas.openxmlformats.org/drawingml/2006/main">
+              <a:graphicData uri="http://schemas.openxmlformats.org/drawingml/2006/picture">
+                <pic:pic xmlns:pic="http://schemas.openxmlformats.org/drawingml/2006/picture">
+                  <pic:nvPicPr>
+                    <pic:cNvPr id="1937363539" name="Picture 1" descr="A screen shot of a computer&#10;&#10;Description automatically generated with medium confidence"/>
+                    <pic:cNvPicPr/>
+                  </pic:nvPicPr>
+                  <pic:blipFill>
+                    <a:blip r:embed="rId9"/>
+                    <a:stretch>
+                      <a:fillRect/>
+                    </a:stretch>
+                  </pic:blipFill>
+                  <pic:spPr>
+                    <a:xfrm>
+                      <a:off x="0" y="0"/>
+                      <a:ext cx="1529966" cy="1306488"/>
+                    </a:xfrm>
+                    <a:prstGeom prst="rect">
+                      <a:avLst/>
+                    </a:prstGeom>
+                  </pic:spPr>
+                </pic:pic>
+              </a:graphicData>
+            </a:graphic>
+          </wp:inline>
+        </w:drawing>
+      </w:r>
+    </w:p>
     <w:tbl>
       <w:tblPr>
         <w:tblStyle w:val="PlainTable5"/>
-        <w:tblW w:w="0" w:type="auto"/>
+        <w:tblW w:w="8290" w:type="dxa"/>
         <w:tblInd w:w="-108" w:type="dxa"/>
+        <w:tblBorders>
+          <w:top w:val="single" w:sz="4" w:space="0" w:color="auto"/>
+          <w:left w:val="single" w:sz="4" w:space="0" w:color="auto"/>
+          <w:bottom w:val="single" w:sz="4" w:space="0" w:color="auto"/>
+          <w:right w:val="single" w:sz="4" w:space="0" w:color="auto"/>
+          <w:insideH w:val="single" w:sz="4" w:space="0" w:color="auto"/>
+          <w:insideV w:val="single" w:sz="4" w:space="0" w:color="auto"/>
+        </w:tblBorders>
         <w:tblLook w:val="04A0" w:firstRow="1" w:lastRow="0" w:firstColumn="1" w:lastColumn="0" w:noHBand="0" w:noVBand="1"/>
       </w:tblPr>
       <w:tblGrid>
-        <w:gridCol w:w="103"/>
-        <w:gridCol w:w="768"/>
-        <w:gridCol w:w="109"/>
-        <w:gridCol w:w="3195"/>
-        <w:gridCol w:w="269"/>
-        <w:gridCol w:w="1923"/>
-        <w:gridCol w:w="102"/>
+        <w:gridCol w:w="918"/>
+        <w:gridCol w:w="2422"/>
+        <w:gridCol w:w="2590"/>
+        <w:gridCol w:w="2360"/>
       </w:tblGrid>
       <w:tr>
         <w:trPr>
-          <w:gridBefore w:val="1"/>
           <w:cnfStyle w:val="100000000000" w:firstRow="1" w:lastRow="0" w:firstColumn="0" w:lastColumn="0" w:oddVBand="0" w:evenVBand="0" w:oddHBand="0" w:evenHBand="0" w:firstRowFirstColumn="0" w:firstRowLastColumn="0" w:lastRowFirstColumn="0" w:lastRowLastColumn="0"/>
-          <w:wBefore w:w="103" w:type="dxa"/>
-          <w:trHeight w:val="321"/>
+          <w:trHeight w:val="330"/>
         </w:trPr>
         <w:tc>
           <w:tcPr>
             <w:cnfStyle w:val="001000000100" w:firstRow="0" w:lastRow="0" w:firstColumn="1" w:lastColumn="0" w:oddVBand="0" w:evenVBand="0" w:oddHBand="0" w:evenHBand="0" w:firstRowFirstColumn="1" w:firstRowLastColumn="0" w:lastRowFirstColumn="0" w:lastRowLastColumn="0"/>
-            <w:tcW w:w="855" w:type="dxa"/>
-            <w:gridSpan w:val="2"/>
-          </w:tcPr>
-          <w:p>
-            <w:pPr>
-              <w:spacing w:line="276" w:lineRule="auto"/>
-              <w:jc w:val="center"/>
-              <w:rPr>
-                <w:sz w:val="24"/>
-                <w:szCs w:val="24"/>
-              </w:rPr>
-            </w:pPr>
-            <w:r>
-              <w:rPr>
-                <w:sz w:val="24"/>
-                <w:szCs w:val="24"/>
+            <w:tcW w:w="918" w:type="dxa"/>
+            <w:tcBorders>
+              <w:bottom w:val="none" w:sz="0" w:space="0" w:color="auto"/>
+              <w:right w:val="none" w:sz="0" w:space="0" w:color="auto"/>
+            </w:tcBorders>
+          </w:tcPr>
+          <w:p>
+            <w:pPr>
+              <w:spacing w:line="276" w:lineRule="auto"/>
+              <w:jc w:val="center"/>
+              <w:rPr>
+                <w:sz w:val="18"/>
+                <w:szCs w:val="18"/>
+              </w:rPr>
+            </w:pPr>
+            <w:r>
+              <w:rPr>
+                <w:sz w:val="18"/>
+                <w:szCs w:val="18"/>
               </w:rPr>
               <w:t>Cluster</w:t>
             </w:r>
@@ -753,22 +808,24 @@
         </w:tc>
         <w:tc>
           <w:tcPr>
-            <w:tcW w:w="3464" w:type="dxa"/>
-            <w:gridSpan w:val="2"/>
+            <w:tcW w:w="2422" w:type="dxa"/>
+            <w:tcBorders>
+              <w:bottom w:val="none" w:sz="0" w:space="0" w:color="auto"/>
+            </w:tcBorders>
           </w:tcPr>
           <w:p>
             <w:pPr>
               <w:spacing w:line="276" w:lineRule="auto"/>
               <w:cnfStyle w:val="100000000000" w:firstRow="1" w:lastRow="0" w:firstColumn="0" w:lastColumn="0" w:oddVBand="0" w:evenVBand="0" w:oddHBand="0" w:evenHBand="0" w:firstRowFirstColumn="0" w:firstRowLastColumn="0" w:lastRowFirstColumn="0" w:lastRowLastColumn="0"/>
               <w:rPr>
-                <w:sz w:val="24"/>
-                <w:szCs w:val="24"/>
-              </w:rPr>
-            </w:pPr>
-            <w:r>
-              <w:rPr>
-                <w:sz w:val="24"/>
-                <w:szCs w:val="24"/>
+                <w:sz w:val="18"/>
+                <w:szCs w:val="18"/>
+              </w:rPr>
+            </w:pPr>
+            <w:r>
+              <w:rPr>
+                <w:sz w:val="18"/>
+                <w:szCs w:val="18"/>
               </w:rPr>
               <w:t>Centroid</w:t>
             </w:r>
@@ -776,54 +833,81 @@
         </w:tc>
         <w:tc>
           <w:tcPr>
-            <w:tcW w:w="2025" w:type="dxa"/>
-            <w:gridSpan w:val="2"/>
+            <w:tcW w:w="2590" w:type="dxa"/>
+            <w:tcBorders>
+              <w:bottom w:val="none" w:sz="0" w:space="0" w:color="auto"/>
+            </w:tcBorders>
           </w:tcPr>
           <w:p>
             <w:pPr>
               <w:spacing w:line="276" w:lineRule="auto"/>
               <w:cnfStyle w:val="100000000000" w:firstRow="1" w:lastRow="0" w:firstColumn="0" w:lastColumn="0" w:oddVBand="0" w:evenVBand="0" w:oddHBand="0" w:evenHBand="0" w:firstRowFirstColumn="0" w:firstRowLastColumn="0" w:lastRowFirstColumn="0" w:lastRowLastColumn="0"/>
               <w:rPr>
-                <w:sz w:val="24"/>
-                <w:szCs w:val="24"/>
-              </w:rPr>
-            </w:pPr>
-            <w:r>
-              <w:rPr>
-                <w:sz w:val="24"/>
-                <w:szCs w:val="24"/>
+                <w:sz w:val="18"/>
+                <w:szCs w:val="18"/>
+              </w:rPr>
+            </w:pPr>
+            <w:r>
+              <w:rPr>
+                <w:sz w:val="18"/>
+                <w:szCs w:val="18"/>
               </w:rPr>
               <w:t>Continent</w:t>
+            </w:r>
+          </w:p>
+        </w:tc>
+        <w:tc>
+          <w:tcPr>
+            <w:tcW w:w="2360" w:type="dxa"/>
+            <w:tcBorders>
+              <w:bottom w:val="none" w:sz="0" w:space="0" w:color="auto"/>
+            </w:tcBorders>
+          </w:tcPr>
+          <w:p>
+            <w:pPr>
+              <w:spacing w:line="276" w:lineRule="auto"/>
+              <w:cnfStyle w:val="100000000000" w:firstRow="1" w:lastRow="0" w:firstColumn="0" w:lastColumn="0" w:oddVBand="0" w:evenVBand="0" w:oddHBand="0" w:evenHBand="0" w:firstRowFirstColumn="0" w:firstRowLastColumn="0" w:lastRowFirstColumn="0" w:lastRowLastColumn="0"/>
+              <w:rPr>
+                <w:sz w:val="18"/>
+                <w:szCs w:val="18"/>
+              </w:rPr>
+            </w:pPr>
+            <w:r>
+              <w:rPr>
+                <w:sz w:val="18"/>
+                <w:szCs w:val="18"/>
+              </w:rPr>
+              <w:t>Country/Ocean</w:t>
             </w:r>
           </w:p>
         </w:tc>
       </w:tr>
       <w:tr>
         <w:trPr>
-          <w:gridAfter w:val="1"/>
           <w:cnfStyle w:val="000000100000" w:firstRow="0" w:lastRow="0" w:firstColumn="0" w:lastColumn="0" w:oddVBand="0" w:evenVBand="0" w:oddHBand="1" w:evenHBand="0" w:firstRowFirstColumn="0" w:firstRowLastColumn="0" w:lastRowFirstColumn="0" w:lastRowLastColumn="0"/>
-          <w:wAfter w:w="102" w:type="dxa"/>
-          <w:trHeight w:val="331"/>
+          <w:trHeight w:val="341"/>
         </w:trPr>
         <w:tc>
           <w:tcPr>
             <w:cnfStyle w:val="001000000000" w:firstRow="0" w:lastRow="0" w:firstColumn="1" w:lastColumn="0" w:oddVBand="0" w:evenVBand="0" w:oddHBand="0" w:evenHBand="0" w:firstRowFirstColumn="0" w:firstRowLastColumn="0" w:lastRowFirstColumn="0" w:lastRowLastColumn="0"/>
-            <w:tcW w:w="855" w:type="dxa"/>
-            <w:gridSpan w:val="2"/>
-          </w:tcPr>
-          <w:p>
-            <w:pPr>
-              <w:spacing w:line="276" w:lineRule="auto"/>
-              <w:jc w:val="center"/>
-              <w:rPr>
-                <w:sz w:val="24"/>
-                <w:szCs w:val="24"/>
-              </w:rPr>
-            </w:pPr>
-            <w:r>
-              <w:rPr>
-                <w:sz w:val="24"/>
-                <w:szCs w:val="24"/>
+            <w:tcW w:w="918" w:type="dxa"/>
+            <w:tcBorders>
+              <w:right w:val="none" w:sz="0" w:space="0" w:color="auto"/>
+            </w:tcBorders>
+          </w:tcPr>
+          <w:p>
+            <w:pPr>
+              <w:spacing w:line="276" w:lineRule="auto"/>
+              <w:jc w:val="center"/>
+              <w:rPr>
+                <w:sz w:val="18"/>
+                <w:szCs w:val="18"/>
+              </w:rPr>
+            </w:pPr>
+            <w:r>
+              <w:rPr>
+                <w:sz w:val="18"/>
+                <w:szCs w:val="18"/>
               </w:rPr>
               <w:t>0</w:t>
             </w:r>
@@ -831,22 +915,21 @@
         </w:tc>
         <w:tc>
           <w:tcPr>
-            <w:tcW w:w="3298" w:type="dxa"/>
-            <w:gridSpan w:val="2"/>
+            <w:tcW w:w="2422" w:type="dxa"/>
           </w:tcPr>
           <w:p>
             <w:pPr>
               <w:spacing w:line="276" w:lineRule="auto"/>
               <w:cnfStyle w:val="000000100000" w:firstRow="0" w:lastRow="0" w:firstColumn="0" w:lastColumn="0" w:oddVBand="0" w:evenVBand="0" w:oddHBand="1" w:evenHBand="0" w:firstRowFirstColumn="0" w:firstRowLastColumn="0" w:lastRowFirstColumn="0" w:lastRowLastColumn="0"/>
               <w:rPr>
-                <w:sz w:val="24"/>
-                <w:szCs w:val="24"/>
-              </w:rPr>
-            </w:pPr>
-            <w:r>
-              <w:rPr>
-                <w:sz w:val="24"/>
-                <w:szCs w:val="24"/>
+                <w:sz w:val="18"/>
+                <w:szCs w:val="18"/>
+              </w:rPr>
+            </w:pPr>
+            <w:r>
+              <w:rPr>
+                <w:sz w:val="18"/>
+                <w:szCs w:val="18"/>
               </w:rPr>
               <w:t>49.13415273, 11.04527028</w:t>
             </w:r>
@@ -854,53 +937,74 @@
         </w:tc>
         <w:tc>
           <w:tcPr>
-            <w:tcW w:w="2192" w:type="dxa"/>
-            <w:gridSpan w:val="2"/>
+            <w:tcW w:w="2590" w:type="dxa"/>
           </w:tcPr>
           <w:p>
             <w:pPr>
               <w:spacing w:line="276" w:lineRule="auto"/>
               <w:cnfStyle w:val="000000100000" w:firstRow="0" w:lastRow="0" w:firstColumn="0" w:lastColumn="0" w:oddVBand="0" w:evenVBand="0" w:oddHBand="1" w:evenHBand="0" w:firstRowFirstColumn="0" w:firstRowLastColumn="0" w:lastRowFirstColumn="0" w:lastRowLastColumn="0"/>
               <w:rPr>
-                <w:sz w:val="24"/>
-                <w:szCs w:val="24"/>
-              </w:rPr>
-            </w:pPr>
-            <w:r>
-              <w:rPr>
-                <w:sz w:val="24"/>
-                <w:szCs w:val="24"/>
+                <w:sz w:val="18"/>
+                <w:szCs w:val="18"/>
+              </w:rPr>
+            </w:pPr>
+            <w:r>
+              <w:rPr>
+                <w:sz w:val="18"/>
+                <w:szCs w:val="18"/>
               </w:rPr>
               <w:t>Europe</w:t>
+            </w:r>
+          </w:p>
+        </w:tc>
+        <w:tc>
+          <w:tcPr>
+            <w:tcW w:w="2360" w:type="dxa"/>
+          </w:tcPr>
+          <w:p>
+            <w:pPr>
+              <w:spacing w:line="276" w:lineRule="auto"/>
+              <w:cnfStyle w:val="000000100000" w:firstRow="0" w:lastRow="0" w:firstColumn="0" w:lastColumn="0" w:oddVBand="0" w:evenVBand="0" w:oddHBand="1" w:evenHBand="0" w:firstRowFirstColumn="0" w:firstRowLastColumn="0" w:lastRowFirstColumn="0" w:lastRowLastColumn="0"/>
+              <w:rPr>
+                <w:sz w:val="18"/>
+                <w:szCs w:val="18"/>
+              </w:rPr>
+            </w:pPr>
+            <w:r>
+              <w:rPr>
+                <w:sz w:val="18"/>
+                <w:szCs w:val="18"/>
+              </w:rPr>
+              <w:t>Deutschland</w:t>
             </w:r>
           </w:p>
         </w:tc>
       </w:tr>
       <w:tr>
         <w:trPr>
-          <w:gridAfter w:val="1"/>
-          <w:wAfter w:w="102" w:type="dxa"/>
-          <w:trHeight w:val="321"/>
+          <w:trHeight w:val="330"/>
         </w:trPr>
         <w:tc>
           <w:tcPr>
             <w:cnfStyle w:val="001000000000" w:firstRow="0" w:lastRow="0" w:firstColumn="1" w:lastColumn="0" w:oddVBand="0" w:evenVBand="0" w:oddHBand="0" w:evenHBand="0" w:firstRowFirstColumn="0" w:firstRowLastColumn="0" w:lastRowFirstColumn="0" w:lastRowLastColumn="0"/>
-            <w:tcW w:w="855" w:type="dxa"/>
-            <w:gridSpan w:val="2"/>
-          </w:tcPr>
-          <w:p>
-            <w:pPr>
-              <w:spacing w:line="276" w:lineRule="auto"/>
-              <w:jc w:val="center"/>
-              <w:rPr>
-                <w:sz w:val="24"/>
-                <w:szCs w:val="24"/>
-              </w:rPr>
-            </w:pPr>
-            <w:r>
-              <w:rPr>
-                <w:sz w:val="24"/>
-                <w:szCs w:val="24"/>
+            <w:tcW w:w="918" w:type="dxa"/>
+            <w:tcBorders>
+              <w:right w:val="none" w:sz="0" w:space="0" w:color="auto"/>
+            </w:tcBorders>
+          </w:tcPr>
+          <w:p>
+            <w:pPr>
+              <w:spacing w:line="276" w:lineRule="auto"/>
+              <w:jc w:val="center"/>
+              <w:rPr>
+                <w:sz w:val="18"/>
+                <w:szCs w:val="18"/>
+              </w:rPr>
+            </w:pPr>
+            <w:r>
+              <w:rPr>
+                <w:sz w:val="18"/>
+                <w:szCs w:val="18"/>
               </w:rPr>
               <w:t>1</w:t>
             </w:r>
@@ -908,22 +1012,21 @@
         </w:tc>
         <w:tc>
           <w:tcPr>
-            <w:tcW w:w="3298" w:type="dxa"/>
-            <w:gridSpan w:val="2"/>
+            <w:tcW w:w="2422" w:type="dxa"/>
           </w:tcPr>
           <w:p>
             <w:pPr>
               <w:spacing w:line="276" w:lineRule="auto"/>
               <w:cnfStyle w:val="000000000000" w:firstRow="0" w:lastRow="0" w:firstColumn="0" w:lastColumn="0" w:oddVBand="0" w:evenVBand="0" w:oddHBand="0" w:evenHBand="0" w:firstRowFirstColumn="0" w:firstRowLastColumn="0" w:lastRowFirstColumn="0" w:lastRowLastColumn="0"/>
               <w:rPr>
-                <w:sz w:val="24"/>
-                <w:szCs w:val="24"/>
-              </w:rPr>
-            </w:pPr>
-            <w:r>
-              <w:rPr>
-                <w:sz w:val="24"/>
-                <w:szCs w:val="24"/>
+                <w:sz w:val="18"/>
+                <w:szCs w:val="18"/>
+              </w:rPr>
+            </w:pPr>
+            <w:r>
+              <w:rPr>
+                <w:sz w:val="18"/>
+                <w:szCs w:val="18"/>
               </w:rPr>
               <w:t>19.26297174, 104.62467122</w:t>
             </w:r>
@@ -931,54 +1034,84 @@
         </w:tc>
         <w:tc>
           <w:tcPr>
-            <w:tcW w:w="2192" w:type="dxa"/>
-            <w:gridSpan w:val="2"/>
+            <w:tcW w:w="2590" w:type="dxa"/>
           </w:tcPr>
           <w:p>
             <w:pPr>
               <w:spacing w:line="276" w:lineRule="auto"/>
               <w:cnfStyle w:val="000000000000" w:firstRow="0" w:lastRow="0" w:firstColumn="0" w:lastColumn="0" w:oddVBand="0" w:evenVBand="0" w:oddHBand="0" w:evenHBand="0" w:firstRowFirstColumn="0" w:firstRowLastColumn="0" w:lastRowFirstColumn="0" w:lastRowLastColumn="0"/>
               <w:rPr>
-                <w:sz w:val="24"/>
-                <w:szCs w:val="24"/>
-              </w:rPr>
-            </w:pPr>
-            <w:r>
-              <w:rPr>
-                <w:sz w:val="24"/>
-                <w:szCs w:val="24"/>
+                <w:sz w:val="18"/>
+                <w:szCs w:val="18"/>
+              </w:rPr>
+            </w:pPr>
+            <w:r>
+              <w:rPr>
+                <w:sz w:val="18"/>
+                <w:szCs w:val="18"/>
               </w:rPr>
               <w:t xml:space="preserve">Asia </w:t>
+            </w:r>
+          </w:p>
+        </w:tc>
+        <w:tc>
+          <w:tcPr>
+            <w:tcW w:w="2360" w:type="dxa"/>
+          </w:tcPr>
+          <w:p>
+            <w:pPr>
+              <w:spacing w:line="276" w:lineRule="auto"/>
+              <w:cnfStyle w:val="000000000000" w:firstRow="0" w:lastRow="0" w:firstColumn="0" w:lastColumn="0" w:oddVBand="0" w:evenVBand="0" w:oddHBand="0" w:evenHBand="0" w:firstRowFirstColumn="0" w:firstRowLastColumn="0" w:lastRowFirstColumn="0" w:lastRowLastColumn="0"/>
+              <w:rPr>
+                <w:sz w:val="18"/>
+                <w:szCs w:val="18"/>
+              </w:rPr>
+            </w:pPr>
+            <w:proofErr w:type="spellStart"/>
+            <w:r>
+              <w:rPr>
+                <w:sz w:val="18"/>
+                <w:szCs w:val="18"/>
+              </w:rPr>
+              <w:t>Việt</w:t>
+            </w:r>
+            <w:proofErr w:type="spellEnd"/>
+            <w:r>
+              <w:rPr>
+                <w:sz w:val="18"/>
+                <w:szCs w:val="18"/>
+              </w:rPr>
+              <w:t xml:space="preserve"> Nam</w:t>
             </w:r>
           </w:p>
         </w:tc>
       </w:tr>
       <w:tr>
         <w:trPr>
-          <w:gridAfter w:val="1"/>
           <w:cnfStyle w:val="000000100000" w:firstRow="0" w:lastRow="0" w:firstColumn="0" w:lastColumn="0" w:oddVBand="0" w:evenVBand="0" w:oddHBand="1" w:evenHBand="0" w:firstRowFirstColumn="0" w:firstRowLastColumn="0" w:lastRowFirstColumn="0" w:lastRowLastColumn="0"/>
-          <w:wAfter w:w="102" w:type="dxa"/>
-          <w:trHeight w:val="321"/>
+          <w:trHeight w:val="330"/>
         </w:trPr>
         <w:tc>
           <w:tcPr>
             <w:cnfStyle w:val="001000000000" w:firstRow="0" w:lastRow="0" w:firstColumn="1" w:lastColumn="0" w:oddVBand="0" w:evenVBand="0" w:oddHBand="0" w:evenHBand="0" w:firstRowFirstColumn="0" w:firstRowLastColumn="0" w:lastRowFirstColumn="0" w:lastRowLastColumn="0"/>
-            <w:tcW w:w="855" w:type="dxa"/>
-            <w:gridSpan w:val="2"/>
-          </w:tcPr>
-          <w:p>
-            <w:pPr>
-              <w:spacing w:line="276" w:lineRule="auto"/>
-              <w:jc w:val="center"/>
-              <w:rPr>
-                <w:sz w:val="24"/>
-                <w:szCs w:val="24"/>
-              </w:rPr>
-            </w:pPr>
-            <w:r>
-              <w:rPr>
-                <w:sz w:val="24"/>
-                <w:szCs w:val="24"/>
+            <w:tcW w:w="918" w:type="dxa"/>
+            <w:tcBorders>
+              <w:right w:val="none" w:sz="0" w:space="0" w:color="auto"/>
+            </w:tcBorders>
+          </w:tcPr>
+          <w:p>
+            <w:pPr>
+              <w:spacing w:line="276" w:lineRule="auto"/>
+              <w:jc w:val="center"/>
+              <w:rPr>
+                <w:sz w:val="18"/>
+                <w:szCs w:val="18"/>
+              </w:rPr>
+            </w:pPr>
+            <w:r>
+              <w:rPr>
+                <w:sz w:val="18"/>
+                <w:szCs w:val="18"/>
               </w:rPr>
               <w:t>2</w:t>
             </w:r>
@@ -986,22 +1119,21 @@
         </w:tc>
         <w:tc>
           <w:tcPr>
-            <w:tcW w:w="3298" w:type="dxa"/>
-            <w:gridSpan w:val="2"/>
+            <w:tcW w:w="2422" w:type="dxa"/>
           </w:tcPr>
           <w:p>
             <w:pPr>
               <w:spacing w:line="276" w:lineRule="auto"/>
               <w:cnfStyle w:val="000000100000" w:firstRow="0" w:lastRow="0" w:firstColumn="0" w:lastColumn="0" w:oddVBand="0" w:evenVBand="0" w:oddHBand="1" w:evenHBand="0" w:firstRowFirstColumn="0" w:firstRowLastColumn="0" w:lastRowFirstColumn="0" w:lastRowLastColumn="0"/>
               <w:rPr>
-                <w:sz w:val="24"/>
-                <w:szCs w:val="24"/>
-              </w:rPr>
-            </w:pPr>
-            <w:r>
-              <w:rPr>
-                <w:sz w:val="24"/>
-                <w:szCs w:val="24"/>
+                <w:sz w:val="18"/>
+                <w:szCs w:val="18"/>
+              </w:rPr>
+            </w:pPr>
+            <w:r>
+              <w:rPr>
+                <w:sz w:val="18"/>
+                <w:szCs w:val="18"/>
               </w:rPr>
               <w:t>9.62003573, -69.14907131</w:t>
             </w:r>
@@ -1009,53 +1141,74 @@
         </w:tc>
         <w:tc>
           <w:tcPr>
-            <w:tcW w:w="2192" w:type="dxa"/>
-            <w:gridSpan w:val="2"/>
+            <w:tcW w:w="2590" w:type="dxa"/>
           </w:tcPr>
           <w:p>
             <w:pPr>
               <w:spacing w:line="276" w:lineRule="auto"/>
               <w:cnfStyle w:val="000000100000" w:firstRow="0" w:lastRow="0" w:firstColumn="0" w:lastColumn="0" w:oddVBand="0" w:evenVBand="0" w:oddHBand="1" w:evenHBand="0" w:firstRowFirstColumn="0" w:firstRowLastColumn="0" w:lastRowFirstColumn="0" w:lastRowLastColumn="0"/>
               <w:rPr>
-                <w:sz w:val="24"/>
-                <w:szCs w:val="24"/>
-              </w:rPr>
-            </w:pPr>
-            <w:r>
-              <w:rPr>
-                <w:sz w:val="24"/>
-                <w:szCs w:val="24"/>
+                <w:sz w:val="18"/>
+                <w:szCs w:val="18"/>
+              </w:rPr>
+            </w:pPr>
+            <w:r>
+              <w:rPr>
+                <w:sz w:val="18"/>
+                <w:szCs w:val="18"/>
               </w:rPr>
               <w:t xml:space="preserve">South America </w:t>
+            </w:r>
+          </w:p>
+        </w:tc>
+        <w:tc>
+          <w:tcPr>
+            <w:tcW w:w="2360" w:type="dxa"/>
+          </w:tcPr>
+          <w:p>
+            <w:pPr>
+              <w:spacing w:line="276" w:lineRule="auto"/>
+              <w:cnfStyle w:val="000000100000" w:firstRow="0" w:lastRow="0" w:firstColumn="0" w:lastColumn="0" w:oddVBand="0" w:evenVBand="0" w:oddHBand="1" w:evenHBand="0" w:firstRowFirstColumn="0" w:firstRowLastColumn="0" w:lastRowFirstColumn="0" w:lastRowLastColumn="0"/>
+              <w:rPr>
+                <w:sz w:val="18"/>
+                <w:szCs w:val="18"/>
+              </w:rPr>
+            </w:pPr>
+            <w:r>
+              <w:rPr>
+                <w:sz w:val="18"/>
+                <w:szCs w:val="18"/>
+              </w:rPr>
+              <w:t>Venezuela</w:t>
             </w:r>
           </w:p>
         </w:tc>
       </w:tr>
       <w:tr>
         <w:trPr>
-          <w:gridAfter w:val="1"/>
-          <w:wAfter w:w="102" w:type="dxa"/>
-          <w:trHeight w:val="331"/>
+          <w:trHeight w:val="341"/>
         </w:trPr>
         <w:tc>
           <w:tcPr>
             <w:cnfStyle w:val="001000000000" w:firstRow="0" w:lastRow="0" w:firstColumn="1" w:lastColumn="0" w:oddVBand="0" w:evenVBand="0" w:oddHBand="0" w:evenHBand="0" w:firstRowFirstColumn="0" w:firstRowLastColumn="0" w:lastRowFirstColumn="0" w:lastRowLastColumn="0"/>
-            <w:tcW w:w="855" w:type="dxa"/>
-            <w:gridSpan w:val="2"/>
-          </w:tcPr>
-          <w:p>
-            <w:pPr>
-              <w:spacing w:line="276" w:lineRule="auto"/>
-              <w:jc w:val="center"/>
-              <w:rPr>
-                <w:sz w:val="24"/>
-                <w:szCs w:val="24"/>
-              </w:rPr>
-            </w:pPr>
-            <w:r>
-              <w:rPr>
-                <w:sz w:val="24"/>
-                <w:szCs w:val="24"/>
+            <w:tcW w:w="918" w:type="dxa"/>
+            <w:tcBorders>
+              <w:right w:val="none" w:sz="0" w:space="0" w:color="auto"/>
+            </w:tcBorders>
+          </w:tcPr>
+          <w:p>
+            <w:pPr>
+              <w:spacing w:line="276" w:lineRule="auto"/>
+              <w:jc w:val="center"/>
+              <w:rPr>
+                <w:sz w:val="18"/>
+                <w:szCs w:val="18"/>
+              </w:rPr>
+            </w:pPr>
+            <w:r>
+              <w:rPr>
+                <w:sz w:val="18"/>
+                <w:szCs w:val="18"/>
               </w:rPr>
               <w:t>3</w:t>
             </w:r>
@@ -1063,22 +1216,21 @@
         </w:tc>
         <w:tc>
           <w:tcPr>
-            <w:tcW w:w="3298" w:type="dxa"/>
-            <w:gridSpan w:val="2"/>
+            <w:tcW w:w="2422" w:type="dxa"/>
           </w:tcPr>
           <w:p>
             <w:pPr>
               <w:spacing w:line="276" w:lineRule="auto"/>
               <w:cnfStyle w:val="000000000000" w:firstRow="0" w:lastRow="0" w:firstColumn="0" w:lastColumn="0" w:oddVBand="0" w:evenVBand="0" w:oddHBand="0" w:evenHBand="0" w:firstRowFirstColumn="0" w:firstRowLastColumn="0" w:lastRowFirstColumn="0" w:lastRowLastColumn="0"/>
               <w:rPr>
-                <w:sz w:val="24"/>
-                <w:szCs w:val="24"/>
-              </w:rPr>
-            </w:pPr>
-            <w:r>
-              <w:rPr>
-                <w:sz w:val="24"/>
-                <w:szCs w:val="24"/>
+                <w:sz w:val="18"/>
+                <w:szCs w:val="18"/>
+              </w:rPr>
+            </w:pPr>
+            <w:r>
+              <w:rPr>
+                <w:sz w:val="18"/>
+                <w:szCs w:val="18"/>
               </w:rPr>
               <w:t>-16.50361159, 37.73891391</w:t>
             </w:r>
@@ -1086,54 +1238,77 @@
         </w:tc>
         <w:tc>
           <w:tcPr>
-            <w:tcW w:w="2192" w:type="dxa"/>
-            <w:gridSpan w:val="2"/>
+            <w:tcW w:w="2590" w:type="dxa"/>
           </w:tcPr>
           <w:p>
             <w:pPr>
               <w:spacing w:line="276" w:lineRule="auto"/>
               <w:cnfStyle w:val="000000000000" w:firstRow="0" w:lastRow="0" w:firstColumn="0" w:lastColumn="0" w:oddVBand="0" w:evenVBand="0" w:oddHBand="0" w:evenHBand="0" w:firstRowFirstColumn="0" w:firstRowLastColumn="0" w:lastRowFirstColumn="0" w:lastRowLastColumn="0"/>
               <w:rPr>
-                <w:sz w:val="24"/>
-                <w:szCs w:val="24"/>
-              </w:rPr>
-            </w:pPr>
-            <w:r>
-              <w:rPr>
-                <w:sz w:val="24"/>
-                <w:szCs w:val="24"/>
+                <w:sz w:val="18"/>
+                <w:szCs w:val="18"/>
+              </w:rPr>
+            </w:pPr>
+            <w:r>
+              <w:rPr>
+                <w:sz w:val="18"/>
+                <w:szCs w:val="18"/>
               </w:rPr>
               <w:t>Africa</w:t>
             </w:r>
+          </w:p>
+        </w:tc>
+        <w:tc>
+          <w:tcPr>
+            <w:tcW w:w="2360" w:type="dxa"/>
+          </w:tcPr>
+          <w:p>
+            <w:pPr>
+              <w:spacing w:line="276" w:lineRule="auto"/>
+              <w:cnfStyle w:val="000000000000" w:firstRow="0" w:lastRow="0" w:firstColumn="0" w:lastColumn="0" w:oddVBand="0" w:evenVBand="0" w:oddHBand="0" w:evenHBand="0" w:firstRowFirstColumn="0" w:firstRowLastColumn="0" w:lastRowFirstColumn="0" w:lastRowLastColumn="0"/>
+              <w:rPr>
+                <w:sz w:val="18"/>
+                <w:szCs w:val="18"/>
+              </w:rPr>
+            </w:pPr>
+            <w:proofErr w:type="spellStart"/>
+            <w:r>
+              <w:rPr>
+                <w:sz w:val="18"/>
+                <w:szCs w:val="18"/>
+              </w:rPr>
+              <w:t>Moçambique</w:t>
+            </w:r>
+            <w:proofErr w:type="spellEnd"/>
           </w:p>
         </w:tc>
       </w:tr>
       <w:tr>
         <w:trPr>
-          <w:gridAfter w:val="1"/>
           <w:cnfStyle w:val="000000100000" w:firstRow="0" w:lastRow="0" w:firstColumn="0" w:lastColumn="0" w:oddVBand="0" w:evenVBand="0" w:oddHBand="1" w:evenHBand="0" w:firstRowFirstColumn="0" w:firstRowLastColumn="0" w:lastRowFirstColumn="0" w:lastRowLastColumn="0"/>
-          <w:wAfter w:w="102" w:type="dxa"/>
-          <w:trHeight w:val="321"/>
+          <w:trHeight w:val="330"/>
         </w:trPr>
         <w:tc>
           <w:tcPr>
             <w:cnfStyle w:val="001000000000" w:firstRow="0" w:lastRow="0" w:firstColumn="1" w:lastColumn="0" w:oddVBand="0" w:evenVBand="0" w:oddHBand="0" w:evenHBand="0" w:firstRowFirstColumn="0" w:firstRowLastColumn="0" w:lastRowFirstColumn="0" w:lastRowLastColumn="0"/>
-            <w:tcW w:w="855" w:type="dxa"/>
-            <w:gridSpan w:val="2"/>
-          </w:tcPr>
-          <w:p>
-            <w:pPr>
-              <w:spacing w:line="276" w:lineRule="auto"/>
-              <w:jc w:val="center"/>
-              <w:rPr>
-                <w:sz w:val="24"/>
-                <w:szCs w:val="24"/>
-              </w:rPr>
-            </w:pPr>
-            <w:r>
-              <w:rPr>
-                <w:sz w:val="24"/>
-                <w:szCs w:val="24"/>
+            <w:tcW w:w="918" w:type="dxa"/>
+            <w:tcBorders>
+              <w:right w:val="none" w:sz="0" w:space="0" w:color="auto"/>
+            </w:tcBorders>
+          </w:tcPr>
+          <w:p>
+            <w:pPr>
+              <w:spacing w:line="276" w:lineRule="auto"/>
+              <w:jc w:val="center"/>
+              <w:rPr>
+                <w:sz w:val="18"/>
+                <w:szCs w:val="18"/>
+              </w:rPr>
+            </w:pPr>
+            <w:r>
+              <w:rPr>
+                <w:sz w:val="18"/>
+                <w:szCs w:val="18"/>
               </w:rPr>
               <w:t>4</w:t>
             </w:r>
@@ -1141,22 +1316,21 @@
         </w:tc>
         <w:tc>
           <w:tcPr>
-            <w:tcW w:w="3298" w:type="dxa"/>
-            <w:gridSpan w:val="2"/>
+            <w:tcW w:w="2422" w:type="dxa"/>
           </w:tcPr>
           <w:p>
             <w:pPr>
               <w:spacing w:line="276" w:lineRule="auto"/>
               <w:cnfStyle w:val="000000100000" w:firstRow="0" w:lastRow="0" w:firstColumn="0" w:lastColumn="0" w:oddVBand="0" w:evenVBand="0" w:oddHBand="1" w:evenHBand="0" w:firstRowFirstColumn="0" w:firstRowLastColumn="0" w:lastRowFirstColumn="0" w:lastRowLastColumn="0"/>
               <w:rPr>
-                <w:sz w:val="24"/>
-                <w:szCs w:val="24"/>
-              </w:rPr>
-            </w:pPr>
-            <w:r>
-              <w:rPr>
-                <w:sz w:val="24"/>
-                <w:szCs w:val="24"/>
+                <w:sz w:val="18"/>
+                <w:szCs w:val="18"/>
+              </w:rPr>
+            </w:pPr>
+            <w:r>
+              <w:rPr>
+                <w:sz w:val="18"/>
+                <w:szCs w:val="18"/>
               </w:rPr>
               <w:t>-15.84210807, -164.35100116</w:t>
             </w:r>
@@ -1164,60 +1338,74 @@
         </w:tc>
         <w:tc>
           <w:tcPr>
-            <w:tcW w:w="2192" w:type="dxa"/>
-            <w:gridSpan w:val="2"/>
+            <w:tcW w:w="2590" w:type="dxa"/>
           </w:tcPr>
           <w:p>
             <w:pPr>
               <w:spacing w:line="276" w:lineRule="auto"/>
               <w:cnfStyle w:val="000000100000" w:firstRow="0" w:lastRow="0" w:firstColumn="0" w:lastColumn="0" w:oddVBand="0" w:evenVBand="0" w:oddHBand="1" w:evenHBand="0" w:firstRowFirstColumn="0" w:firstRowLastColumn="0" w:lastRowFirstColumn="0" w:lastRowLastColumn="0"/>
               <w:rPr>
-                <w:sz w:val="24"/>
-                <w:szCs w:val="24"/>
-              </w:rPr>
-            </w:pPr>
-            <w:r>
-              <w:rPr>
-                <w:sz w:val="24"/>
-                <w:szCs w:val="24"/>
-              </w:rPr>
-              <w:t>Oceani</w:t>
-            </w:r>
-            <w:r>
-              <w:rPr>
-                <w:sz w:val="24"/>
-                <w:szCs w:val="24"/>
-              </w:rPr>
-              <w:t>a</w:t>
+                <w:sz w:val="18"/>
+                <w:szCs w:val="18"/>
+              </w:rPr>
+            </w:pPr>
+            <w:r>
+              <w:rPr>
+                <w:sz w:val="18"/>
+                <w:szCs w:val="18"/>
+              </w:rPr>
+              <w:t>Oceania</w:t>
+            </w:r>
+          </w:p>
+        </w:tc>
+        <w:tc>
+          <w:tcPr>
+            <w:tcW w:w="2360" w:type="dxa"/>
+          </w:tcPr>
+          <w:p>
+            <w:pPr>
+              <w:spacing w:line="276" w:lineRule="auto"/>
+              <w:cnfStyle w:val="000000100000" w:firstRow="0" w:lastRow="0" w:firstColumn="0" w:lastColumn="0" w:oddVBand="0" w:evenVBand="0" w:oddHBand="1" w:evenHBand="0" w:firstRowFirstColumn="0" w:firstRowLastColumn="0" w:lastRowFirstColumn="0" w:lastRowLastColumn="0"/>
+              <w:rPr>
+                <w:sz w:val="18"/>
+                <w:szCs w:val="18"/>
+              </w:rPr>
+            </w:pPr>
+            <w:r>
+              <w:rPr>
+                <w:sz w:val="18"/>
+                <w:szCs w:val="18"/>
+              </w:rPr>
+              <w:t>South Pacific Ocean</w:t>
             </w:r>
           </w:p>
         </w:tc>
       </w:tr>
       <w:tr>
         <w:trPr>
-          <w:gridAfter w:val="1"/>
-          <w:wAfter w:w="102" w:type="dxa"/>
-          <w:trHeight w:val="321"/>
+          <w:trHeight w:val="330"/>
         </w:trPr>
         <w:tc>
           <w:tcPr>
             <w:cnfStyle w:val="001000000000" w:firstRow="0" w:lastRow="0" w:firstColumn="1" w:lastColumn="0" w:oddVBand="0" w:evenVBand="0" w:oddHBand="0" w:evenHBand="0" w:firstRowFirstColumn="0" w:firstRowLastColumn="0" w:lastRowFirstColumn="0" w:lastRowLastColumn="0"/>
-            <w:tcW w:w="855" w:type="dxa"/>
-            <w:gridSpan w:val="2"/>
-          </w:tcPr>
-          <w:p>
-            <w:pPr>
-              <w:spacing w:line="276" w:lineRule="auto"/>
-              <w:jc w:val="center"/>
-              <w:rPr>
-                <w:sz w:val="24"/>
-                <w:szCs w:val="24"/>
-              </w:rPr>
-            </w:pPr>
-            <w:r>
-              <w:rPr>
-                <w:sz w:val="24"/>
-                <w:szCs w:val="24"/>
+            <w:tcW w:w="918" w:type="dxa"/>
+            <w:tcBorders>
+              <w:right w:val="none" w:sz="0" w:space="0" w:color="auto"/>
+            </w:tcBorders>
+          </w:tcPr>
+          <w:p>
+            <w:pPr>
+              <w:spacing w:line="276" w:lineRule="auto"/>
+              <w:jc w:val="center"/>
+              <w:rPr>
+                <w:sz w:val="18"/>
+                <w:szCs w:val="18"/>
+              </w:rPr>
+            </w:pPr>
+            <w:r>
+              <w:rPr>
+                <w:sz w:val="18"/>
+                <w:szCs w:val="18"/>
               </w:rPr>
               <w:t>5</w:t>
             </w:r>
@@ -1225,98 +1413,97 @@
         </w:tc>
         <w:tc>
           <w:tcPr>
-            <w:tcW w:w="3298" w:type="dxa"/>
-            <w:gridSpan w:val="2"/>
+            <w:tcW w:w="2422" w:type="dxa"/>
           </w:tcPr>
           <w:p>
             <w:pPr>
               <w:spacing w:line="276" w:lineRule="auto"/>
               <w:cnfStyle w:val="000000000000" w:firstRow="0" w:lastRow="0" w:firstColumn="0" w:lastColumn="0" w:oddVBand="0" w:evenVBand="0" w:oddHBand="0" w:evenHBand="0" w:firstRowFirstColumn="0" w:firstRowLastColumn="0" w:lastRowFirstColumn="0" w:lastRowLastColumn="0"/>
               <w:rPr>
-                <w:sz w:val="24"/>
-                <w:szCs w:val="24"/>
-              </w:rPr>
-            </w:pPr>
-            <w:r>
-              <w:rPr>
-                <w:sz w:val="24"/>
-                <w:szCs w:val="24"/>
-              </w:rPr>
-              <w:t>-10.81353477</w:t>
-            </w:r>
-            <w:r>
-              <w:rPr>
-                <w:sz w:val="24"/>
-                <w:szCs w:val="24"/>
-              </w:rPr>
-              <w:t xml:space="preserve">, </w:t>
-            </w:r>
-            <w:r>
-              <w:rPr>
-                <w:sz w:val="24"/>
-                <w:szCs w:val="24"/>
-              </w:rPr>
-              <w:t>156.11725861</w:t>
-            </w:r>
-          </w:p>
-        </w:tc>
-        <w:tc>
-          <w:tcPr>
-            <w:tcW w:w="2192" w:type="dxa"/>
-            <w:gridSpan w:val="2"/>
+                <w:sz w:val="18"/>
+                <w:szCs w:val="18"/>
+              </w:rPr>
+            </w:pPr>
+            <w:r>
+              <w:rPr>
+                <w:sz w:val="18"/>
+                <w:szCs w:val="18"/>
+              </w:rPr>
+              <w:t>-10.81353477, 156.11725861</w:t>
+            </w:r>
+          </w:p>
+        </w:tc>
+        <w:tc>
+          <w:tcPr>
+            <w:tcW w:w="2590" w:type="dxa"/>
           </w:tcPr>
           <w:p>
             <w:pPr>
               <w:spacing w:line="276" w:lineRule="auto"/>
               <w:cnfStyle w:val="000000000000" w:firstRow="0" w:lastRow="0" w:firstColumn="0" w:lastColumn="0" w:oddVBand="0" w:evenVBand="0" w:oddHBand="0" w:evenHBand="0" w:firstRowFirstColumn="0" w:firstRowLastColumn="0" w:lastRowFirstColumn="0" w:lastRowLastColumn="0"/>
               <w:rPr>
-                <w:sz w:val="24"/>
-                <w:szCs w:val="24"/>
-              </w:rPr>
-            </w:pPr>
-            <w:r>
-              <w:rPr>
-                <w:sz w:val="24"/>
-                <w:szCs w:val="24"/>
-              </w:rPr>
-              <w:t>Oceani</w:t>
-            </w:r>
-            <w:r>
-              <w:rPr>
-                <w:sz w:val="24"/>
-                <w:szCs w:val="24"/>
-              </w:rPr>
-              <w:t>a</w:t>
+                <w:sz w:val="18"/>
+                <w:szCs w:val="18"/>
+              </w:rPr>
+            </w:pPr>
+            <w:r>
+              <w:rPr>
+                <w:sz w:val="18"/>
+                <w:szCs w:val="18"/>
+              </w:rPr>
+              <w:t>Oceania</w:t>
+            </w:r>
+          </w:p>
+        </w:tc>
+        <w:tc>
+          <w:tcPr>
+            <w:tcW w:w="2360" w:type="dxa"/>
+          </w:tcPr>
+          <w:p>
+            <w:pPr>
+              <w:spacing w:line="276" w:lineRule="auto"/>
+              <w:cnfStyle w:val="000000000000" w:firstRow="0" w:lastRow="0" w:firstColumn="0" w:lastColumn="0" w:oddVBand="0" w:evenVBand="0" w:oddHBand="0" w:evenHBand="0" w:firstRowFirstColumn="0" w:firstRowLastColumn="0" w:lastRowFirstColumn="0" w:lastRowLastColumn="0"/>
+              <w:rPr>
+                <w:sz w:val="18"/>
+                <w:szCs w:val="18"/>
+              </w:rPr>
+            </w:pPr>
+            <w:r>
+              <w:rPr>
+                <w:sz w:val="18"/>
+                <w:szCs w:val="18"/>
+              </w:rPr>
+              <w:t>Solomon Sea</w:t>
             </w:r>
           </w:p>
         </w:tc>
       </w:tr>
       <w:tr>
         <w:trPr>
-          <w:gridAfter w:val="1"/>
           <w:cnfStyle w:val="000000100000" w:firstRow="0" w:lastRow="0" w:firstColumn="0" w:lastColumn="0" w:oddVBand="0" w:evenVBand="0" w:oddHBand="1" w:evenHBand="0" w:firstRowFirstColumn="0" w:firstRowLastColumn="0" w:lastRowFirstColumn="0" w:lastRowLastColumn="0"/>
-          <w:wAfter w:w="102" w:type="dxa"/>
-          <w:trHeight w:val="331"/>
+          <w:trHeight w:val="341"/>
         </w:trPr>
         <w:tc>
           <w:tcPr>
             <w:cnfStyle w:val="001000000000" w:firstRow="0" w:lastRow="0" w:firstColumn="1" w:lastColumn="0" w:oddVBand="0" w:evenVBand="0" w:oddHBand="0" w:evenHBand="0" w:firstRowFirstColumn="0" w:firstRowLastColumn="0" w:lastRowFirstColumn="0" w:lastRowLastColumn="0"/>
-            <w:tcW w:w="855" w:type="dxa"/>
-            <w:gridSpan w:val="2"/>
-          </w:tcPr>
-          <w:p>
-            <w:pPr>
-              <w:spacing w:line="276" w:lineRule="auto"/>
-              <w:jc w:val="center"/>
-              <w:rPr>
-                <w:sz w:val="24"/>
-                <w:szCs w:val="24"/>
-              </w:rPr>
-            </w:pPr>
-            <w:r>
-              <w:rPr>
-                <w:sz w:val="24"/>
-                <w:szCs w:val="24"/>
+            <w:tcW w:w="918" w:type="dxa"/>
+            <w:tcBorders>
+              <w:right w:val="none" w:sz="0" w:space="0" w:color="auto"/>
+            </w:tcBorders>
+          </w:tcPr>
+          <w:p>
+            <w:pPr>
+              <w:spacing w:line="276" w:lineRule="auto"/>
+              <w:jc w:val="center"/>
+              <w:rPr>
+                <w:sz w:val="18"/>
+                <w:szCs w:val="18"/>
+              </w:rPr>
+            </w:pPr>
+            <w:r>
+              <w:rPr>
+                <w:sz w:val="18"/>
+                <w:szCs w:val="18"/>
               </w:rPr>
               <w:t>6</w:t>
             </w:r>
@@ -1324,90 +1511,96 @@
         </w:tc>
         <w:tc>
           <w:tcPr>
-            <w:tcW w:w="3298" w:type="dxa"/>
-            <w:gridSpan w:val="2"/>
+            <w:tcW w:w="2422" w:type="dxa"/>
           </w:tcPr>
           <w:p>
             <w:pPr>
               <w:spacing w:line="276" w:lineRule="auto"/>
               <w:cnfStyle w:val="000000100000" w:firstRow="0" w:lastRow="0" w:firstColumn="0" w:lastColumn="0" w:oddVBand="0" w:evenVBand="0" w:oddHBand="1" w:evenHBand="0" w:firstRowFirstColumn="0" w:firstRowLastColumn="0" w:lastRowFirstColumn="0" w:lastRowLastColumn="0"/>
               <w:rPr>
-                <w:sz w:val="24"/>
-                <w:szCs w:val="24"/>
-              </w:rPr>
-            </w:pPr>
-            <w:r>
-              <w:rPr>
-                <w:sz w:val="24"/>
-                <w:szCs w:val="24"/>
-              </w:rPr>
-              <w:t>10.75386428</w:t>
-            </w:r>
-            <w:r>
-              <w:rPr>
-                <w:sz w:val="24"/>
-                <w:szCs w:val="24"/>
-              </w:rPr>
-              <w:t xml:space="preserve">, </w:t>
-            </w:r>
-            <w:r>
-              <w:rPr>
-                <w:sz w:val="24"/>
-                <w:szCs w:val="24"/>
-              </w:rPr>
-              <w:t>-1.10167986</w:t>
-            </w:r>
-          </w:p>
-        </w:tc>
-        <w:tc>
-          <w:tcPr>
-            <w:tcW w:w="2192" w:type="dxa"/>
-            <w:gridSpan w:val="2"/>
+                <w:sz w:val="18"/>
+                <w:szCs w:val="18"/>
+              </w:rPr>
+            </w:pPr>
+            <w:r>
+              <w:rPr>
+                <w:sz w:val="18"/>
+                <w:szCs w:val="18"/>
+              </w:rPr>
+              <w:t>10.75386428, -1.10167986</w:t>
+            </w:r>
+          </w:p>
+        </w:tc>
+        <w:tc>
+          <w:tcPr>
+            <w:tcW w:w="2590" w:type="dxa"/>
           </w:tcPr>
           <w:p>
             <w:pPr>
               <w:spacing w:line="276" w:lineRule="auto"/>
               <w:cnfStyle w:val="000000100000" w:firstRow="0" w:lastRow="0" w:firstColumn="0" w:lastColumn="0" w:oddVBand="0" w:evenVBand="0" w:oddHBand="1" w:evenHBand="0" w:firstRowFirstColumn="0" w:firstRowLastColumn="0" w:lastRowFirstColumn="0" w:lastRowLastColumn="0"/>
               <w:rPr>
-                <w:sz w:val="24"/>
-                <w:szCs w:val="24"/>
-              </w:rPr>
-            </w:pPr>
-            <w:r>
-              <w:rPr>
-                <w:sz w:val="24"/>
-                <w:szCs w:val="24"/>
+                <w:sz w:val="18"/>
+                <w:szCs w:val="18"/>
+              </w:rPr>
+            </w:pPr>
+            <w:r>
+              <w:rPr>
+                <w:sz w:val="18"/>
+                <w:szCs w:val="18"/>
               </w:rPr>
               <w:t>Africa</w:t>
+            </w:r>
+          </w:p>
+        </w:tc>
+        <w:tc>
+          <w:tcPr>
+            <w:tcW w:w="2360" w:type="dxa"/>
+          </w:tcPr>
+          <w:p>
+            <w:pPr>
+              <w:spacing w:line="276" w:lineRule="auto"/>
+              <w:cnfStyle w:val="000000100000" w:firstRow="0" w:lastRow="0" w:firstColumn="0" w:lastColumn="0" w:oddVBand="0" w:evenVBand="0" w:oddHBand="1" w:evenHBand="0" w:firstRowFirstColumn="0" w:firstRowLastColumn="0" w:lastRowFirstColumn="0" w:lastRowLastColumn="0"/>
+              <w:rPr>
+                <w:sz w:val="18"/>
+                <w:szCs w:val="18"/>
+              </w:rPr>
+            </w:pPr>
+            <w:r>
+              <w:rPr>
+                <w:sz w:val="18"/>
+                <w:szCs w:val="18"/>
+              </w:rPr>
+              <w:t>Ghana</w:t>
             </w:r>
           </w:p>
         </w:tc>
       </w:tr>
       <w:tr>
         <w:trPr>
-          <w:gridAfter w:val="1"/>
-          <w:wAfter w:w="102" w:type="dxa"/>
-          <w:trHeight w:val="321"/>
+          <w:trHeight w:val="330"/>
         </w:trPr>
         <w:tc>
           <w:tcPr>
             <w:cnfStyle w:val="001000000000" w:firstRow="0" w:lastRow="0" w:firstColumn="1" w:lastColumn="0" w:oddVBand="0" w:evenVBand="0" w:oddHBand="0" w:evenHBand="0" w:firstRowFirstColumn="0" w:firstRowLastColumn="0" w:lastRowFirstColumn="0" w:lastRowLastColumn="0"/>
-            <w:tcW w:w="855" w:type="dxa"/>
-            <w:gridSpan w:val="2"/>
-          </w:tcPr>
-          <w:p>
-            <w:pPr>
-              <w:spacing w:line="276" w:lineRule="auto"/>
-              <w:jc w:val="center"/>
-              <w:rPr>
-                <w:sz w:val="24"/>
-                <w:szCs w:val="24"/>
-              </w:rPr>
-            </w:pPr>
-            <w:r>
-              <w:rPr>
-                <w:sz w:val="24"/>
-                <w:szCs w:val="24"/>
+            <w:tcW w:w="918" w:type="dxa"/>
+            <w:tcBorders>
+              <w:right w:val="none" w:sz="0" w:space="0" w:color="auto"/>
+            </w:tcBorders>
+          </w:tcPr>
+          <w:p>
+            <w:pPr>
+              <w:spacing w:line="276" w:lineRule="auto"/>
+              <w:jc w:val="center"/>
+              <w:rPr>
+                <w:sz w:val="18"/>
+                <w:szCs w:val="18"/>
+              </w:rPr>
+            </w:pPr>
+            <w:r>
+              <w:rPr>
+                <w:sz w:val="18"/>
+                <w:szCs w:val="18"/>
               </w:rPr>
               <w:t>7</w:t>
             </w:r>
@@ -1415,61 +1608,67 @@
         </w:tc>
         <w:tc>
           <w:tcPr>
-            <w:tcW w:w="3298" w:type="dxa"/>
-            <w:gridSpan w:val="2"/>
+            <w:tcW w:w="2422" w:type="dxa"/>
           </w:tcPr>
           <w:p>
             <w:pPr>
               <w:spacing w:line="276" w:lineRule="auto"/>
               <w:cnfStyle w:val="000000000000" w:firstRow="0" w:lastRow="0" w:firstColumn="0" w:lastColumn="0" w:oddVBand="0" w:evenVBand="0" w:oddHBand="0" w:evenHBand="0" w:firstRowFirstColumn="0" w:firstRowLastColumn="0" w:lastRowFirstColumn="0" w:lastRowLastColumn="0"/>
               <w:rPr>
-                <w:sz w:val="24"/>
-                <w:szCs w:val="24"/>
-              </w:rPr>
-            </w:pPr>
-            <w:r>
-              <w:rPr>
-                <w:sz w:val="24"/>
-                <w:szCs w:val="24"/>
-              </w:rPr>
-              <w:t>29.86142026</w:t>
-            </w:r>
-            <w:r>
-              <w:rPr>
-                <w:sz w:val="24"/>
-                <w:szCs w:val="24"/>
-              </w:rPr>
-              <w:t xml:space="preserve">, </w:t>
-            </w:r>
-            <w:r>
-              <w:rPr>
-                <w:sz w:val="24"/>
-                <w:szCs w:val="24"/>
-              </w:rPr>
-              <w:t>48.3508315</w:t>
-            </w:r>
-          </w:p>
-        </w:tc>
-        <w:tc>
-          <w:tcPr>
-            <w:tcW w:w="2192" w:type="dxa"/>
-            <w:gridSpan w:val="2"/>
+                <w:sz w:val="18"/>
+                <w:szCs w:val="18"/>
+              </w:rPr>
+            </w:pPr>
+            <w:r>
+              <w:rPr>
+                <w:sz w:val="18"/>
+                <w:szCs w:val="18"/>
+              </w:rPr>
+              <w:t>29.86142026, 48.3508315</w:t>
+            </w:r>
+          </w:p>
+        </w:tc>
+        <w:tc>
+          <w:tcPr>
+            <w:tcW w:w="2590" w:type="dxa"/>
           </w:tcPr>
           <w:p>
             <w:pPr>
               <w:spacing w:line="276" w:lineRule="auto"/>
               <w:cnfStyle w:val="000000000000" w:firstRow="0" w:lastRow="0" w:firstColumn="0" w:lastColumn="0" w:oddVBand="0" w:evenVBand="0" w:oddHBand="0" w:evenHBand="0" w:firstRowFirstColumn="0" w:firstRowLastColumn="0" w:lastRowFirstColumn="0" w:lastRowLastColumn="0"/>
               <w:rPr>
-                <w:sz w:val="24"/>
-                <w:szCs w:val="24"/>
-              </w:rPr>
-            </w:pPr>
-            <w:r>
-              <w:rPr>
-                <w:sz w:val="24"/>
-                <w:szCs w:val="24"/>
+                <w:sz w:val="18"/>
+                <w:szCs w:val="18"/>
+              </w:rPr>
+            </w:pPr>
+            <w:r>
+              <w:rPr>
+                <w:sz w:val="18"/>
+                <w:szCs w:val="18"/>
               </w:rPr>
               <w:t>Asia</w:t>
+            </w:r>
+          </w:p>
+        </w:tc>
+        <w:tc>
+          <w:tcPr>
+            <w:tcW w:w="2360" w:type="dxa"/>
+          </w:tcPr>
+          <w:p>
+            <w:pPr>
+              <w:spacing w:line="276" w:lineRule="auto"/>
+              <w:cnfStyle w:val="000000000000" w:firstRow="0" w:lastRow="0" w:firstColumn="0" w:lastColumn="0" w:oddVBand="0" w:evenVBand="0" w:oddHBand="0" w:evenHBand="0" w:firstRowFirstColumn="0" w:firstRowLastColumn="0" w:lastRowFirstColumn="0" w:lastRowLastColumn="0"/>
+              <w:rPr>
+                <w:sz w:val="18"/>
+                <w:szCs w:val="18"/>
+              </w:rPr>
+            </w:pPr>
+            <w:r>
+              <w:rPr>
+                <w:sz w:val="18"/>
+                <w:szCs w:val="18"/>
+              </w:rPr>
+              <w:t>Iraq</w:t>
             </w:r>
           </w:p>
         </w:tc>
@@ -1513,7 +1712,7 @@
                     </pic:cNvPicPr>
                   </pic:nvPicPr>
                   <pic:blipFill>
-                    <a:blip r:embed="rId9">
+                    <a:blip r:embed="rId10">
                       <a:extLst>
                         <a:ext uri="{28A0092B-C50C-407E-A947-70E740481C1C}">
                           <a14:useLocalDpi xmlns:a14="http://schemas.microsoft.com/office/drawing/2010/main" val="0"/>
@@ -1612,7 +1811,7 @@
                     </pic:cNvPicPr>
                   </pic:nvPicPr>
                   <pic:blipFill>
-                    <a:blip r:embed="rId10" cstate="print">
+                    <a:blip r:embed="rId11" cstate="print">
                       <a:extLst>
                         <a:ext uri="{28A0092B-C50C-407E-A947-70E740481C1C}">
                           <a14:useLocalDpi xmlns:a14="http://schemas.microsoft.com/office/drawing/2010/main" val="0"/>
@@ -2424,7 +2623,7 @@
                     </pic:cNvPicPr>
                   </pic:nvPicPr>
                   <pic:blipFill>
-                    <a:blip r:embed="rId11">
+                    <a:blip r:embed="rId12">
                       <a:extLst>
                         <a:ext uri="{28A0092B-C50C-407E-A947-70E740481C1C}">
                           <a14:useLocalDpi xmlns:a14="http://schemas.microsoft.com/office/drawing/2010/main" val="0"/>
@@ -2465,21 +2664,6 @@
     </w:p>
     <w:p>
       <w:pPr>
-        <w:rPr>
-          <w:sz w:val="24"/>
-          <w:szCs w:val="24"/>
-        </w:rPr>
-      </w:pPr>
-      <w:r>
-        <w:rPr>
-          <w:sz w:val="24"/>
-          <w:szCs w:val="24"/>
-        </w:rPr>
-        <w:br w:type="page"/>
-      </w:r>
-    </w:p>
-    <w:p>
-      <w:pPr>
         <w:spacing w:line="276" w:lineRule="auto"/>
         <w:rPr>
           <w:sz w:val="24"/>
@@ -2544,7 +2728,7 @@
                     </pic:cNvPicPr>
                   </pic:nvPicPr>
                   <pic:blipFill>
-                    <a:blip r:embed="rId12">
+                    <a:blip r:embed="rId13">
                       <a:extLst>
                         <a:ext uri="{28A0092B-C50C-407E-A947-70E740481C1C}">
                           <a14:useLocalDpi xmlns:a14="http://schemas.microsoft.com/office/drawing/2010/main" val="0"/>
@@ -3838,6 +4022,60 @@
       </w:tcPr>
     </w:tblStylePr>
   </w:style>
+  <w:style w:type="paragraph" w:styleId="HTMLPreformatted">
+    <w:name w:val="HTML Preformatted"/>
+    <w:basedOn w:val="Normal"/>
+    <w:link w:val="HTMLPreformattedChar"/>
+    <w:uiPriority w:val="99"/>
+    <w:semiHidden/>
+    <w:unhideWhenUsed/>
+    <w:rsid w:val="000F32E0"/>
+    <w:pPr>
+      <w:tabs>
+        <w:tab w:val="left" w:pos="916"/>
+        <w:tab w:val="left" w:pos="1832"/>
+        <w:tab w:val="left" w:pos="2748"/>
+        <w:tab w:val="left" w:pos="3664"/>
+        <w:tab w:val="left" w:pos="4580"/>
+        <w:tab w:val="left" w:pos="5496"/>
+        <w:tab w:val="left" w:pos="6412"/>
+        <w:tab w:val="left" w:pos="7328"/>
+        <w:tab w:val="left" w:pos="8244"/>
+        <w:tab w:val="left" w:pos="9160"/>
+        <w:tab w:val="left" w:pos="10076"/>
+        <w:tab w:val="left" w:pos="10992"/>
+        <w:tab w:val="left" w:pos="11908"/>
+        <w:tab w:val="left" w:pos="12824"/>
+        <w:tab w:val="left" w:pos="13740"/>
+        <w:tab w:val="left" w:pos="14656"/>
+      </w:tabs>
+      <w:spacing w:after="0" w:line="240" w:lineRule="auto"/>
+    </w:pPr>
+    <w:rPr>
+      <w:rFonts w:ascii="Courier New" w:eastAsia="Times New Roman" w:hAnsi="Courier New" w:cs="Courier New"/>
+      <w:kern w:val="0"/>
+      <w:sz w:val="20"/>
+      <w:szCs w:val="20"/>
+      <w:lang w:eastAsia="en-MY"/>
+      <w14:ligatures w14:val="none"/>
+    </w:rPr>
+  </w:style>
+  <w:style w:type="character" w:customStyle="1" w:styleId="HTMLPreformattedChar">
+    <w:name w:val="HTML Preformatted Char"/>
+    <w:basedOn w:val="DefaultParagraphFont"/>
+    <w:link w:val="HTMLPreformatted"/>
+    <w:uiPriority w:val="99"/>
+    <w:semiHidden/>
+    <w:rsid w:val="000F32E0"/>
+    <w:rPr>
+      <w:rFonts w:ascii="Courier New" w:eastAsia="Times New Roman" w:hAnsi="Courier New" w:cs="Courier New"/>
+      <w:kern w:val="0"/>
+      <w:sz w:val="20"/>
+      <w:szCs w:val="20"/>
+      <w:lang w:eastAsia="en-MY"/>
+      <w14:ligatures w14:val="none"/>
+    </w:rPr>
+  </w:style>
 </w:styles>
 </file>
 
@@ -4137,9 +4375,12 @@
 </file>
 
 <file path=customXml/item1.xml><?xml version="1.0" encoding="utf-8"?>
-<p:properties xmlns:p="http://schemas.microsoft.com/office/2006/metadata/properties" xmlns:xsi="http://www.w3.org/2001/XMLSchema-instance" xmlns:pc="http://schemas.microsoft.com/office/infopath/2007/PartnerControls">
-  <documentManagement/>
-</p:properties>
+<?mso-contentType ?>
+<FormTemplates xmlns="http://schemas.microsoft.com/sharepoint/v3/contenttype/forms">
+  <Display>DocumentLibraryForm</Display>
+  <Edit>DocumentLibraryForm</Edit>
+  <New>DocumentLibraryForm</New>
+</FormTemplates>
 </file>
 
 <file path=customXml/item2.xml><?xml version="1.0" encoding="utf-8"?>
@@ -4281,19 +4522,15 @@
 </file>
 
 <file path=customXml/item3.xml><?xml version="1.0" encoding="utf-8"?>
-<?mso-contentType ?>
-<FormTemplates xmlns="http://schemas.microsoft.com/sharepoint/v3/contenttype/forms">
-  <Display>DocumentLibraryForm</Display>
-  <Edit>DocumentLibraryForm</Edit>
-  <New>DocumentLibraryForm</New>
-</FormTemplates>
+<p:properties xmlns:p="http://schemas.microsoft.com/office/2006/metadata/properties" xmlns:xsi="http://www.w3.org/2001/XMLSchema-instance" xmlns:pc="http://schemas.microsoft.com/office/infopath/2007/PartnerControls">
+  <documentManagement/>
+</p:properties>
 </file>
 
 <file path=customXml/itemProps1.xml><?xml version="1.0" encoding="utf-8"?>
-<ds:datastoreItem xmlns:ds="http://schemas.openxmlformats.org/officeDocument/2006/customXml" ds:itemID="{8A64296B-A560-475F-84DA-22BF467D75F7}">
+<ds:datastoreItem xmlns:ds="http://schemas.openxmlformats.org/officeDocument/2006/customXml" ds:itemID="{FA4E636E-6563-4DA9-AC95-5E187CF23B09}">
   <ds:schemaRefs>
-    <ds:schemaRef ds:uri="http://schemas.microsoft.com/office/2006/metadata/properties"/>
-    <ds:schemaRef ds:uri="http://schemas.microsoft.com/office/infopath/2007/PartnerControls"/>
+    <ds:schemaRef ds:uri="http://schemas.microsoft.com/sharepoint/v3/contenttype/forms"/>
   </ds:schemaRefs>
 </ds:datastoreItem>
 </file>
@@ -4317,9 +4554,10 @@
 </file>
 
 <file path=customXml/itemProps3.xml><?xml version="1.0" encoding="utf-8"?>
-<ds:datastoreItem xmlns:ds="http://schemas.openxmlformats.org/officeDocument/2006/customXml" ds:itemID="{FA4E636E-6563-4DA9-AC95-5E187CF23B09}">
+<ds:datastoreItem xmlns:ds="http://schemas.openxmlformats.org/officeDocument/2006/customXml" ds:itemID="{8A64296B-A560-475F-84DA-22BF467D75F7}">
   <ds:schemaRefs>
-    <ds:schemaRef ds:uri="http://schemas.microsoft.com/sharepoint/v3/contenttype/forms"/>
+    <ds:schemaRef ds:uri="http://schemas.microsoft.com/office/2006/metadata/properties"/>
+    <ds:schemaRef ds:uri="http://schemas.microsoft.com/office/infopath/2007/PartnerControls"/>
   </ds:schemaRefs>
 </ds:datastoreItem>
 </file>